--- a/public/template-new.docx
+++ b/public/template-new.docx
@@ -776,7 +776,7 @@
         <w:rPr>
           <w:rFonts w:ascii="Arial" w:hAnsi="Arial" w:cs="Arial"/>
         </w:rPr>
-        <w:t xml:space="preserve">Prd </w:t>
+        <w:t xml:space="preserve">${satuan_organisasi} </w:t>
       </w:r>
       <w:r>
         <w:rPr>
@@ -838,7 +838,31 @@
         <w:rPr>
           <w:rFonts w:ascii="Arial" w:hAnsi="Arial" w:cs="Arial"/>
         </w:rPr>
-        <w:t>${tanggal_keluar_surat}</w:t>
+        <w:t>${tanggal_</w:t>
+      </w:r>
+      <w:r>
+        <w:rPr>
+          <w:rFonts w:ascii="Arial" w:hAnsi="Arial" w:cs="Arial"/>
+        </w:rPr>
+        <w:t>mulai</w:t>
+      </w:r>
+      <w:r>
+        <w:rPr>
+          <w:rFonts w:ascii="Arial" w:hAnsi="Arial" w:cs="Arial"/>
+        </w:rPr>
+        <w:t>_</w:t>
+      </w:r>
+      <w:r>
+        <w:rPr>
+          <w:rFonts w:ascii="Arial" w:hAnsi="Arial" w:cs="Arial"/>
+        </w:rPr>
+        <w:t>cuti</w:t>
+      </w:r>
+      <w:r>
+        <w:rPr>
+          <w:rFonts w:ascii="Arial" w:hAnsi="Arial" w:cs="Arial"/>
+        </w:rPr>
+        <w:t>}</w:t>
       </w:r>
       <w:r>
         <w:rPr>
@@ -1058,19 +1082,13 @@
         <w:rPr>
           <w:rFonts w:ascii="Arial" w:hAnsi="Arial" w:cs="Arial"/>
         </w:rPr>
-        <w:t xml:space="preserve">Madiun,      </w:t>
-      </w:r>
-      <w:r>
-        <w:rPr>
-          <w:rFonts w:ascii="Arial" w:hAnsi="Arial" w:cs="Arial"/>
-        </w:rPr>
-        <w:t>Juli</w:t>
-      </w:r>
-      <w:r>
-        <w:rPr>
-          <w:rFonts w:ascii="Arial" w:hAnsi="Arial" w:cs="Arial"/>
-        </w:rPr>
-        <w:t xml:space="preserve"> 2024</w:t>
+        <w:t>Madiun</w:t>
+      </w:r>
+      <w:r>
+        <w:rPr>
+          <w:rFonts w:ascii="Arial" w:hAnsi="Arial" w:cs="Arial"/>
+        </w:rPr>
+        <w:t>, ${date}</w:t>
       </w:r>
       <w:r>
         <w:rPr>
@@ -1155,7 +1173,15 @@
           <w:b/>
           <w:bCs/>
         </w:rPr>
-        <w:t xml:space="preserve"> Prd</w:t>
+        <w:t xml:space="preserve"> </w:t>
+      </w:r>
+      <w:r>
+        <w:rPr>
+          <w:rFonts w:ascii="Arial" w:hAnsi="Arial" w:cs="Arial"/>
+          <w:b/>
+          <w:bCs/>
+        </w:rPr>
+        <w:t>${satuan_organisasi}</w:t>
       </w:r>
       <w:r>
         <w:rPr>
@@ -1268,27 +1294,8 @@
           <w:rFonts w:ascii="Arial" w:hAnsi="Arial" w:cs="Arial"/>
           <w:b/>
           <w:u w:val="single"/>
-          <w:lang w:val="id-ID"/>
-        </w:rPr>
-        <w:t>A</w:t>
-      </w:r>
-      <w:r>
-        <w:rPr>
-          <w:rFonts w:ascii="Arial" w:hAnsi="Arial" w:cs="Arial"/>
-          <w:b/>
-          <w:u w:val="single"/>
-          <w:lang w:val="id-ID"/>
-        </w:rPr>
-        <w:t>nsar Rasidi</w:t>
-      </w:r>
-      <w:r>
-        <w:rPr>
-          <w:rFonts w:ascii="Arial" w:hAnsi="Arial" w:cs="Arial"/>
-          <w:b/>
-          <w:u w:val="single"/>
-          <w:lang w:val="id-ID"/>
-        </w:rPr>
-        <w:t>, S.Sos, M.Si</w:t>
+        </w:rPr>
+        <w:t>${nama_pimpinan}</w:t>
       </w:r>
     </w:p>
     <w:p>
@@ -1351,14 +1358,7 @@
           <w:rFonts w:ascii="Arial" w:hAnsi="Arial" w:cs="Arial"/>
           <w:b/>
         </w:rPr>
-        <w:t xml:space="preserve">Pembina Utama Muda </w:t>
-      </w:r>
-      <w:r>
-        <w:rPr>
-          <w:rFonts w:ascii="Arial" w:hAnsi="Arial" w:cs="Arial"/>
-          <w:b/>
-        </w:rPr>
-        <w:t>(IV/c)</w:t>
+        <w:t>${jabatan_pimpinan}</w:t>
       </w:r>
     </w:p>
     <w:p>
@@ -1413,7 +1413,7 @@
           <w:rFonts w:ascii="Arial" w:hAnsi="Arial" w:cs="Arial"/>
           <w:b/>
         </w:rPr>
-        <w:t>177909311975611621023</w:t>
+        <w:t>${nip_jabatan}</w:t>
       </w:r>
     </w:p>
     <w:p>
@@ -1719,7 +1719,7 @@
           <w:szCs w:val="20"/>
           <w:lang w:val="it-IT"/>
         </w:rPr>
-        <w:t xml:space="preserve">Madiun,        </w:t>
+        <w:t xml:space="preserve">Madiun, </w:t>
       </w:r>
       <w:r>
         <w:rPr>
@@ -1728,28 +1728,28 @@
           <w:szCs w:val="20"/>
           <w:lang w:val="it-IT"/>
         </w:rPr>
-        <w:t>Juli</w:t>
-      </w:r>
-      <w:r>
+        <w:t>${date}</w:t>
+      </w:r>
+    </w:p>
+    <w:p>
+      <w:pPr>
+        <w:ind w:left="5940"/>
         <w:rPr>
           <w:rFonts w:ascii="Arial" w:hAnsi="Arial" w:cs="Arial"/>
           <w:sz w:val="20"/>
           <w:szCs w:val="20"/>
           <w:lang w:val="it-IT"/>
         </w:rPr>
-        <w:t xml:space="preserve"> 2024</w:t>
-      </w:r>
-    </w:p>
-    <w:p>
-      <w:pPr>
-        <w:ind w:left="5940"/>
+      </w:pPr>
+      <w:r>
         <w:rPr>
           <w:rFonts w:ascii="Arial" w:hAnsi="Arial" w:cs="Arial"/>
           <w:sz w:val="20"/>
           <w:szCs w:val="20"/>
           <w:lang w:val="it-IT"/>
         </w:rPr>
-      </w:pPr>
+        <w:t xml:space="preserve">                       </w:t>
+      </w:r>
       <w:r>
         <w:rPr>
           <w:rFonts w:ascii="Arial" w:hAnsi="Arial" w:cs="Arial"/>
@@ -1757,30 +1757,30 @@
           <w:szCs w:val="20"/>
           <w:lang w:val="it-IT"/>
         </w:rPr>
-        <w:t xml:space="preserve">                       </w:t>
-      </w:r>
-      <w:r>
+        <w:t>Kepada</w:t>
+      </w:r>
+    </w:p>
+    <w:p>
+      <w:pPr>
+        <w:tabs>
+          <w:tab w:val="left" w:pos="5940"/>
+        </w:tabs>
         <w:rPr>
           <w:rFonts w:ascii="Arial" w:hAnsi="Arial" w:cs="Arial"/>
           <w:sz w:val="20"/>
           <w:szCs w:val="20"/>
           <w:lang w:val="it-IT"/>
         </w:rPr>
-        <w:t>Kepada</w:t>
-      </w:r>
-    </w:p>
-    <w:p>
-      <w:pPr>
-        <w:tabs>
-          <w:tab w:val="left" w:pos="5940"/>
-        </w:tabs>
+      </w:pPr>
+      <w:r>
         <w:rPr>
           <w:rFonts w:ascii="Arial" w:hAnsi="Arial" w:cs="Arial"/>
           <w:sz w:val="20"/>
           <w:szCs w:val="20"/>
           <w:lang w:val="it-IT"/>
         </w:rPr>
-      </w:pPr>
+        <w:t xml:space="preserve">                                                                                        </w:t>
+      </w:r>
       <w:r>
         <w:rPr>
           <w:rFonts w:ascii="Arial" w:hAnsi="Arial" w:cs="Arial"/>
@@ -1788,7 +1788,7 @@
           <w:szCs w:val="20"/>
           <w:lang w:val="it-IT"/>
         </w:rPr>
-        <w:t xml:space="preserve">                                                                                        </w:t>
+        <w:t xml:space="preserve">                       </w:t>
       </w:r>
       <w:r>
         <w:rPr>
@@ -1797,7 +1797,7 @@
           <w:szCs w:val="20"/>
           <w:lang w:val="it-IT"/>
         </w:rPr>
-        <w:t xml:space="preserve">                       </w:t>
+        <w:t xml:space="preserve">            </w:t>
       </w:r>
       <w:r>
         <w:rPr>
@@ -1806,7 +1806,7 @@
           <w:szCs w:val="20"/>
           <w:lang w:val="it-IT"/>
         </w:rPr>
-        <w:t xml:space="preserve">            </w:t>
+        <w:t>Yth.</w:t>
       </w:r>
       <w:r>
         <w:rPr>
@@ -1815,7 +1815,7 @@
           <w:szCs w:val="20"/>
           <w:lang w:val="it-IT"/>
         </w:rPr>
-        <w:t>Yth.</w:t>
+        <w:t xml:space="preserve"> Bapak </w:t>
       </w:r>
       <w:r>
         <w:rPr>
@@ -1824,7 +1824,7 @@
           <w:szCs w:val="20"/>
           <w:lang w:val="it-IT"/>
         </w:rPr>
-        <w:t xml:space="preserve"> Bapak </w:t>
+        <w:t>Kepala Dinas</w:t>
       </w:r>
       <w:r>
         <w:rPr>
@@ -1833,16 +1833,7 @@
           <w:szCs w:val="20"/>
           <w:lang w:val="it-IT"/>
         </w:rPr>
-        <w:t>Kepala Dinas P</w:t>
-      </w:r>
-      <w:r>
-        <w:rPr>
-          <w:rFonts w:ascii="Arial" w:hAnsi="Arial" w:cs="Arial"/>
-          <w:sz w:val="20"/>
-          <w:szCs w:val="20"/>
-          <w:lang w:val="it-IT"/>
-        </w:rPr>
-        <w:t>rd</w:t>
+        <w:t xml:space="preserve"> ${satuan_organisasi}</w:t>
       </w:r>
     </w:p>
     <w:p>
@@ -4298,7 +4289,17 @@
                 <w:sz w:val="18"/>
                 <w:szCs w:val="18"/>
               </w:rPr>
-              <w:t xml:space="preserve"> PRD</w:t>
+              <w:t xml:space="preserve"> </w:t>
+            </w:r>
+            <w:r>
+              <w:rPr>
+                <w:rFonts w:ascii="Arial" w:hAnsi="Arial" w:cs="Arial"/>
+                <w:b/>
+                <w:bCs/>
+                <w:sz w:val="18"/>
+                <w:szCs w:val="18"/>
+              </w:rPr>
+              <w:t>${satuan_organisasi}</w:t>
             </w:r>
             <w:r>
               <w:rPr>
@@ -4388,7 +4389,6 @@
                 <w:sz w:val="20"/>
                 <w:szCs w:val="20"/>
                 <w:u w:val="single"/>
-                <w:lang w:val="id-ID"/>
               </w:rPr>
             </w:pPr>
             <w:r>
@@ -4407,9 +4407,8 @@
                 <w:sz w:val="20"/>
                 <w:szCs w:val="20"/>
                 <w:u w:val="single"/>
-                <w:lang w:val="id-ID"/>
-              </w:rPr>
-              <w:t>ANSAR RASIDI, S.Sos, M.Si</w:t>
+              </w:rPr>
+              <w:t>${nama_pimpinan}</w:t>
             </w:r>
           </w:p>
           <w:p>
@@ -4447,15 +4446,7 @@
                 <w:sz w:val="20"/>
                 <w:szCs w:val="20"/>
               </w:rPr>
-              <w:t xml:space="preserve">Pembina Utama Muda </w:t>
-            </w:r>
-            <w:r>
-              <w:rPr>
-                <w:rFonts w:ascii="Arial" w:hAnsi="Arial" w:cs="Arial"/>
-                <w:sz w:val="20"/>
-                <w:szCs w:val="20"/>
-              </w:rPr>
-              <w:t>(IV/c)</w:t>
+              <w:t>${jabatan_pimpinan}</w:t>
             </w:r>
           </w:p>
           <w:p>
@@ -4495,9 +4486,8 @@
                 <w:rFonts w:ascii="Arial" w:hAnsi="Arial" w:cs="Arial"/>
                 <w:sz w:val="20"/>
                 <w:szCs w:val="20"/>
-                <w:lang w:val="id-ID"/>
-              </w:rPr>
-              <w:t>197205101992011001</w:t>
+              </w:rPr>
+              <w:t>${nip_jabatan}</w:t>
             </w:r>
           </w:p>
         </w:tc>
@@ -4817,7 +4807,7 @@
                 <w:sz w:val="18"/>
                 <w:szCs w:val="18"/>
               </w:rPr>
-              <w:t xml:space="preserve"> PRD</w:t>
+              <w:t xml:space="preserve"> ${satuan_organisasi}</w:t>
             </w:r>
             <w:r>
               <w:rPr>
@@ -4907,29 +4897,27 @@
                 <w:sz w:val="20"/>
                 <w:szCs w:val="20"/>
                 <w:u w:val="single"/>
+              </w:rPr>
+            </w:pPr>
+            <w:r>
+              <w:rPr>
+                <w:rFonts w:ascii="Arial" w:hAnsi="Arial" w:cs="Arial"/>
+                <w:b/>
+                <w:sz w:val="20"/>
+                <w:szCs w:val="20"/>
                 <w:lang w:val="id-ID"/>
               </w:rPr>
-            </w:pPr>
+              <w:t xml:space="preserve">                               </w:t>
+            </w:r>
             <w:r>
               <w:rPr>
                 <w:rFonts w:ascii="Arial" w:hAnsi="Arial" w:cs="Arial"/>
                 <w:b/>
                 <w:sz w:val="20"/>
                 <w:szCs w:val="20"/>
-                <w:lang w:val="id-ID"/>
-              </w:rPr>
-              <w:t xml:space="preserve">                               </w:t>
-            </w:r>
-            <w:r>
-              <w:rPr>
-                <w:rFonts w:ascii="Arial" w:hAnsi="Arial" w:cs="Arial"/>
-                <w:b/>
-                <w:sz w:val="20"/>
-                <w:szCs w:val="20"/>
                 <w:u w:val="single"/>
-                <w:lang w:val="id-ID"/>
-              </w:rPr>
-              <w:t>ANSAR RASIDI, S.Sos, M.Si</w:t>
+              </w:rPr>
+              <w:t>${nama_pimpinan}</w:t>
             </w:r>
           </w:p>
           <w:p>
@@ -4951,6 +4939,7 @@
                 <w:sz w:val="20"/>
                 <w:szCs w:val="20"/>
               </w:rPr>
+              <w:lastRenderedPageBreak/>
               <w:t xml:space="preserve">                   </w:t>
             </w:r>
             <w:r>
@@ -4967,15 +4956,7 @@
                 <w:sz w:val="20"/>
                 <w:szCs w:val="20"/>
               </w:rPr>
-              <w:t xml:space="preserve">Pembina Utama Muda </w:t>
-            </w:r>
-            <w:r>
-              <w:rPr>
-                <w:rFonts w:ascii="Arial" w:hAnsi="Arial" w:cs="Arial"/>
-                <w:sz w:val="20"/>
-                <w:szCs w:val="20"/>
-              </w:rPr>
-              <w:t>(IV/c)</w:t>
+              <w:t>${jabatan_pimpinan}</w:t>
             </w:r>
           </w:p>
           <w:p>
@@ -4989,16 +4970,14 @@
                 <w:rFonts w:ascii="Arial" w:hAnsi="Arial" w:cs="Arial"/>
                 <w:sz w:val="20"/>
                 <w:szCs w:val="20"/>
-                <w:lang w:val="id-ID"/>
-              </w:rPr>
-            </w:pPr>
-            <w:r>
-              <w:rPr>
-                <w:rFonts w:ascii="Arial" w:hAnsi="Arial" w:cs="Arial"/>
-                <w:sz w:val="20"/>
-                <w:szCs w:val="20"/>
-              </w:rPr>
-              <w:lastRenderedPageBreak/>
+              </w:rPr>
+            </w:pPr>
+            <w:r>
+              <w:rPr>
+                <w:rFonts w:ascii="Arial" w:hAnsi="Arial" w:cs="Arial"/>
+                <w:sz w:val="20"/>
+                <w:szCs w:val="20"/>
+              </w:rPr>
               <w:t xml:space="preserve">                          </w:t>
             </w:r>
             <w:r>
@@ -5022,9 +5001,8 @@
                 <w:rFonts w:ascii="Arial" w:hAnsi="Arial" w:cs="Arial"/>
                 <w:sz w:val="20"/>
                 <w:szCs w:val="20"/>
-                <w:lang w:val="id-ID"/>
-              </w:rPr>
-              <w:t>197205101992011001</w:t>
+              </w:rPr>
+              <w:t>${nip_jabatan}</w:t>
             </w:r>
           </w:p>
         </w:tc>
@@ -6850,7 +6828,7 @@
     <w:lsdException w:name="Table Web 2" w:semiHidden="1" w:unhideWhenUsed="1"/>
     <w:lsdException w:name="Table Web 3" w:semiHidden="1" w:unhideWhenUsed="1"/>
     <w:lsdException w:name="Balloon Text" w:semiHidden="1" w:unhideWhenUsed="1"/>
-    <w:lsdException w:name="Table Grid" w:semiHidden="1" w:uiPriority="39" w:unhideWhenUsed="1"/>
+    <w:lsdException w:name="Table Grid" w:uiPriority="39"/>
     <w:lsdException w:name="Table Theme" w:semiHidden="1" w:unhideWhenUsed="1"/>
     <w:lsdException w:name="Placeholder Text" w:semiHidden="1"/>
     <w:lsdException w:name="No Spacing" w:uiPriority="1" w:qFormat="1"/>
